--- a/rapla-source-1.8.2/assignment related documents/Assignment #6/Assignment 6.docx
+++ b/rapla-source-1.8.2/assignment related documents/Assignment #6/Assignment 6.docx
@@ -1,6 +1,6 @@
 
 <file path=word/document.xml><?xml version="1.0" encoding="utf-8"?>
-<w:document xmlns:wpc="http://schemas.microsoft.com/office/word/2010/wordprocessingCanvas" xmlns:mo="http://schemas.microsoft.com/office/mac/office/2008/main" xmlns:mc="http://schemas.openxmlformats.org/markup-compatibility/2006" xmlns:mv="urn:schemas-microsoft-com:mac:vml" xmlns:o="urn:schemas-microsoft-com:office:office" xmlns:r="http://schemas.openxmlformats.org/officeDocument/2006/relationships" xmlns:m="http://schemas.openxmlformats.org/officeDocument/2006/math" xmlns:v="urn:schemas-microsoft-com:vml" xmlns:wp14="http://schemas.microsoft.com/office/word/2010/wordprocessingDrawing" xmlns:wp="http://schemas.openxmlformats.org/drawingml/2006/wordprocessingDrawing" xmlns:w10="urn:schemas-microsoft-com:office:word" xmlns:w="http://schemas.openxmlformats.org/wordprocessingml/2006/main" xmlns:w14="http://schemas.microsoft.com/office/word/2010/wordml" xmlns:w15="http://schemas.microsoft.com/office/word/2012/wordml" xmlns:wpg="http://schemas.microsoft.com/office/word/2010/wordprocessingGroup" xmlns:wpi="http://schemas.microsoft.com/office/word/2010/wordprocessingInk" xmlns:wne="http://schemas.microsoft.com/office/word/2006/wordml" xmlns:wps="http://schemas.microsoft.com/office/word/2010/wordprocessingShape" mc:Ignorable="w14 w15 wp14">
+<w:document xmlns:wpc="http://schemas.microsoft.com/office/word/2010/wordprocessingCanvas" xmlns:mc="http://schemas.openxmlformats.org/markup-compatibility/2006" xmlns:o="urn:schemas-microsoft-com:office:office" xmlns:r="http://schemas.openxmlformats.org/officeDocument/2006/relationships" xmlns:m="http://schemas.openxmlformats.org/officeDocument/2006/math" xmlns:v="urn:schemas-microsoft-com:vml" xmlns:wp14="http://schemas.microsoft.com/office/word/2010/wordprocessingDrawing" xmlns:wp="http://schemas.openxmlformats.org/drawingml/2006/wordprocessingDrawing" xmlns:w10="urn:schemas-microsoft-com:office:word" xmlns:w="http://schemas.openxmlformats.org/wordprocessingml/2006/main" xmlns:w14="http://schemas.microsoft.com/office/word/2010/wordml" xmlns:w15="http://schemas.microsoft.com/office/word/2012/wordml" xmlns:wpg="http://schemas.microsoft.com/office/word/2010/wordprocessingGroup" xmlns:wpi="http://schemas.microsoft.com/office/word/2010/wordprocessingInk" xmlns:wne="http://schemas.microsoft.com/office/word/2006/wordml" xmlns:wps="http://schemas.microsoft.com/office/word/2010/wordprocessingShape" mc:Ignorable="w14 w15 wp14">
   <w:body>
     <w:p/>
     <w:p>
@@ -74,6 +74,19 @@
         <w:t>only display events with that criteria. Although, it doesn’t quite do that – if a filter isn’t filled in for every other resource, other events will be mistakenly displayed. In this case, the user has to inconveniently apply filters for all the resources.</w:t>
       </w:r>
       <w:r>
+        <w:t xml:space="preserve"> Note that one of </w:t>
+      </w:r>
+      <w:proofErr w:type="spellStart"/>
+      <w:r>
+        <w:t>Rapla’s</w:t>
+      </w:r>
+      <w:proofErr w:type="spellEnd"/>
+      <w:r>
+        <w:t xml:space="preserve"> features is the ability to create custom resources, so a user may define arbitrarily large number of different kinds of resources. In such a case, performing an exhaustive search including all resources would be exceedingly tedious.</w:t>
+      </w:r>
+      <w:bookmarkStart w:id="0" w:name="_GoBack"/>
+      <w:bookmarkEnd w:id="0"/>
+      <w:r>
         <w:br/>
       </w:r>
       <w:r>
@@ -100,10 +113,7 @@
         <w:t xml:space="preserve"> to filter, we just need to tweak it to our liking so that the process is more efficient. That would explain why our sequence diagram isn’t exceptionally large, because there isn’t much we have to add.</w:t>
       </w:r>
       <w:r>
-        <w:t xml:space="preserve"> Additionally, t</w:t>
-      </w:r>
-      <w:r>
-        <w:t>he implementation might not be entirely correct at the moment because we are still working on our enhancement – but the concept is pretty concrete.</w:t>
+        <w:t xml:space="preserve"> Additionally, the implementation might not be entirely correct at the moment because we are still working on our enhancement – but the concept is pretty concrete.</w:t>
       </w:r>
       <w:r>
         <w:br/>
@@ -132,6 +142,7 @@
         <w:br/>
       </w:r>
       <w:r>
+        <w:lastRenderedPageBreak/>
         <w:br/>
       </w:r>
       <w:r>
@@ -151,11 +162,7 @@
       </w:r>
       <w:proofErr w:type="spellEnd"/>
       <w:r>
-        <w:t xml:space="preserve">. In the already existing filter feature, </w:t>
-      </w:r>
-      <w:r>
-        <w:lastRenderedPageBreak/>
-        <w:t>this is the process that is followed once you type in filter criteria in the pop-up text field. We want to work our enhancement into this process, as its shown to already cooperate with text fields</w:t>
+        <w:t>. In the already existing filter feature, this is the process that is followed once you type in filter criteria in the pop-up text field. We want to work our enhancement into this process, as its shown to already cooperate with text fields</w:t>
       </w:r>
       <w:r>
         <w:t xml:space="preserve"> properly when given rules to implement in Rapla.</w:t>
@@ -245,8 +252,9 @@
       <w:r>
         <w:t xml:space="preserve"> (if you notice from the previous sequence diagram, that’s the method that performs the search filter actions.)</w:t>
       </w:r>
-      <w:bookmarkStart w:id="0" w:name="_GoBack"/>
-      <w:bookmarkEnd w:id="0"/>
+      <w:r>
+        <w:t xml:space="preserve"> </w:t>
+      </w:r>
       <w:r>
         <w:br/>
       </w:r>
@@ -266,7 +274,7 @@
 </file>
 
 <file path=word/endnotes.xml><?xml version="1.0" encoding="utf-8"?>
-<w:endnotes xmlns:wpc="http://schemas.microsoft.com/office/word/2010/wordprocessingCanvas" xmlns:mo="http://schemas.microsoft.com/office/mac/office/2008/main" xmlns:mc="http://schemas.openxmlformats.org/markup-compatibility/2006" xmlns:mv="urn:schemas-microsoft-com:mac:vml" xmlns:o="urn:schemas-microsoft-com:office:office" xmlns:r="http://schemas.openxmlformats.org/officeDocument/2006/relationships" xmlns:m="http://schemas.openxmlformats.org/officeDocument/2006/math" xmlns:v="urn:schemas-microsoft-com:vml" xmlns:wp14="http://schemas.microsoft.com/office/word/2010/wordprocessingDrawing" xmlns:wp="http://schemas.openxmlformats.org/drawingml/2006/wordprocessingDrawing" xmlns:w10="urn:schemas-microsoft-com:office:word" xmlns:w="http://schemas.openxmlformats.org/wordprocessingml/2006/main" xmlns:w14="http://schemas.microsoft.com/office/word/2010/wordml" xmlns:w15="http://schemas.microsoft.com/office/word/2012/wordml" xmlns:wpg="http://schemas.microsoft.com/office/word/2010/wordprocessingGroup" xmlns:wpi="http://schemas.microsoft.com/office/word/2010/wordprocessingInk" xmlns:wne="http://schemas.microsoft.com/office/word/2006/wordml" xmlns:wps="http://schemas.microsoft.com/office/word/2010/wordprocessingShape" mc:Ignorable="w14 w15 wp14">
+<w:endnotes xmlns:wpc="http://schemas.microsoft.com/office/word/2010/wordprocessingCanvas" xmlns:mc="http://schemas.openxmlformats.org/markup-compatibility/2006" xmlns:o="urn:schemas-microsoft-com:office:office" xmlns:r="http://schemas.openxmlformats.org/officeDocument/2006/relationships" xmlns:m="http://schemas.openxmlformats.org/officeDocument/2006/math" xmlns:v="urn:schemas-microsoft-com:vml" xmlns:wp14="http://schemas.microsoft.com/office/word/2010/wordprocessingDrawing" xmlns:wp="http://schemas.openxmlformats.org/drawingml/2006/wordprocessingDrawing" xmlns:w10="urn:schemas-microsoft-com:office:word" xmlns:w="http://schemas.openxmlformats.org/wordprocessingml/2006/main" xmlns:w14="http://schemas.microsoft.com/office/word/2010/wordml" xmlns:w15="http://schemas.microsoft.com/office/word/2012/wordml" xmlns:wpg="http://schemas.microsoft.com/office/word/2010/wordprocessingGroup" xmlns:wpi="http://schemas.microsoft.com/office/word/2010/wordprocessingInk" xmlns:wne="http://schemas.microsoft.com/office/word/2006/wordml" xmlns:wps="http://schemas.microsoft.com/office/word/2010/wordprocessingShape" mc:Ignorable="w14 w15 wp14">
   <w:endnote w:type="separator" w:id="-1">
     <w:p>
       <w:r>
@@ -285,7 +293,7 @@
 </file>
 
 <file path=word/footnotes.xml><?xml version="1.0" encoding="utf-8"?>
-<w:footnotes xmlns:wpc="http://schemas.microsoft.com/office/word/2010/wordprocessingCanvas" xmlns:mo="http://schemas.microsoft.com/office/mac/office/2008/main" xmlns:mc="http://schemas.openxmlformats.org/markup-compatibility/2006" xmlns:mv="urn:schemas-microsoft-com:mac:vml" xmlns:o="urn:schemas-microsoft-com:office:office" xmlns:r="http://schemas.openxmlformats.org/officeDocument/2006/relationships" xmlns:m="http://schemas.openxmlformats.org/officeDocument/2006/math" xmlns:v="urn:schemas-microsoft-com:vml" xmlns:wp14="http://schemas.microsoft.com/office/word/2010/wordprocessingDrawing" xmlns:wp="http://schemas.openxmlformats.org/drawingml/2006/wordprocessingDrawing" xmlns:w10="urn:schemas-microsoft-com:office:word" xmlns:w="http://schemas.openxmlformats.org/wordprocessingml/2006/main" xmlns:w14="http://schemas.microsoft.com/office/word/2010/wordml" xmlns:w15="http://schemas.microsoft.com/office/word/2012/wordml" xmlns:wpg="http://schemas.microsoft.com/office/word/2010/wordprocessingGroup" xmlns:wpi="http://schemas.microsoft.com/office/word/2010/wordprocessingInk" xmlns:wne="http://schemas.microsoft.com/office/word/2006/wordml" xmlns:wps="http://schemas.microsoft.com/office/word/2010/wordprocessingShape" mc:Ignorable="w14 w15 wp14">
+<w:footnotes xmlns:wpc="http://schemas.microsoft.com/office/word/2010/wordprocessingCanvas" xmlns:mc="http://schemas.openxmlformats.org/markup-compatibility/2006" xmlns:o="urn:schemas-microsoft-com:office:office" xmlns:r="http://schemas.openxmlformats.org/officeDocument/2006/relationships" xmlns:m="http://schemas.openxmlformats.org/officeDocument/2006/math" xmlns:v="urn:schemas-microsoft-com:vml" xmlns:wp14="http://schemas.microsoft.com/office/word/2010/wordprocessingDrawing" xmlns:wp="http://schemas.openxmlformats.org/drawingml/2006/wordprocessingDrawing" xmlns:w10="urn:schemas-microsoft-com:office:word" xmlns:w="http://schemas.openxmlformats.org/wordprocessingml/2006/main" xmlns:w14="http://schemas.microsoft.com/office/word/2010/wordml" xmlns:w15="http://schemas.microsoft.com/office/word/2012/wordml" xmlns:wpg="http://schemas.microsoft.com/office/word/2010/wordprocessingGroup" xmlns:wpi="http://schemas.microsoft.com/office/word/2010/wordprocessingInk" xmlns:wne="http://schemas.microsoft.com/office/word/2006/wordml" xmlns:wps="http://schemas.microsoft.com/office/word/2010/wordprocessingShape" mc:Ignorable="w14 w15 wp14">
   <w:footnote w:type="separator" w:id="-1">
     <w:p>
       <w:r>
@@ -304,7 +312,7 @@
 </file>
 
 <file path=word/header1.xml><?xml version="1.0" encoding="utf-8"?>
-<w:hdr xmlns:wpc="http://schemas.microsoft.com/office/word/2010/wordprocessingCanvas" xmlns:mo="http://schemas.microsoft.com/office/mac/office/2008/main" xmlns:mc="http://schemas.openxmlformats.org/markup-compatibility/2006" xmlns:mv="urn:schemas-microsoft-com:mac:vml" xmlns:o="urn:schemas-microsoft-com:office:office" xmlns:r="http://schemas.openxmlformats.org/officeDocument/2006/relationships" xmlns:m="http://schemas.openxmlformats.org/officeDocument/2006/math" xmlns:v="urn:schemas-microsoft-com:vml" xmlns:wp14="http://schemas.microsoft.com/office/word/2010/wordprocessingDrawing" xmlns:wp="http://schemas.openxmlformats.org/drawingml/2006/wordprocessingDrawing" xmlns:w10="urn:schemas-microsoft-com:office:word" xmlns:w="http://schemas.openxmlformats.org/wordprocessingml/2006/main" xmlns:w14="http://schemas.microsoft.com/office/word/2010/wordml" xmlns:w15="http://schemas.microsoft.com/office/word/2012/wordml" xmlns:wpg="http://schemas.microsoft.com/office/word/2010/wordprocessingGroup" xmlns:wpi="http://schemas.microsoft.com/office/word/2010/wordprocessingInk" xmlns:wne="http://schemas.microsoft.com/office/word/2006/wordml" xmlns:wps="http://schemas.microsoft.com/office/word/2010/wordprocessingShape" mc:Ignorable="w14 w15 wp14">
+<w:hdr xmlns:wpc="http://schemas.microsoft.com/office/word/2010/wordprocessingCanvas" xmlns:mc="http://schemas.openxmlformats.org/markup-compatibility/2006" xmlns:o="urn:schemas-microsoft-com:office:office" xmlns:r="http://schemas.openxmlformats.org/officeDocument/2006/relationships" xmlns:m="http://schemas.openxmlformats.org/officeDocument/2006/math" xmlns:v="urn:schemas-microsoft-com:vml" xmlns:wp14="http://schemas.microsoft.com/office/word/2010/wordprocessingDrawing" xmlns:wp="http://schemas.openxmlformats.org/drawingml/2006/wordprocessingDrawing" xmlns:w10="urn:schemas-microsoft-com:office:word" xmlns:w="http://schemas.openxmlformats.org/wordprocessingml/2006/main" xmlns:w14="http://schemas.microsoft.com/office/word/2010/wordml" xmlns:w15="http://schemas.microsoft.com/office/word/2012/wordml" xmlns:wpg="http://schemas.microsoft.com/office/word/2010/wordprocessingGroup" xmlns:wpi="http://schemas.microsoft.com/office/word/2010/wordprocessingInk" xmlns:wne="http://schemas.microsoft.com/office/word/2006/wordml" xmlns:wps="http://schemas.microsoft.com/office/word/2010/wordprocessingShape" mc:Ignorable="w14 w15 wp14">
   <w:p>
     <w:pPr>
       <w:pStyle w:val="Header"/>
@@ -333,8 +341,8 @@
 </file>
 
 <file path=word/numbering.xml><?xml version="1.0" encoding="utf-8"?>
-<w:numbering xmlns:wpc="http://schemas.microsoft.com/office/word/2010/wordprocessingCanvas" xmlns:mo="http://schemas.microsoft.com/office/mac/office/2008/main" xmlns:mc="http://schemas.openxmlformats.org/markup-compatibility/2006" xmlns:mv="urn:schemas-microsoft-com:mac:vml" xmlns:o="urn:schemas-microsoft-com:office:office" xmlns:r="http://schemas.openxmlformats.org/officeDocument/2006/relationships" xmlns:m="http://schemas.openxmlformats.org/officeDocument/2006/math" xmlns:v="urn:schemas-microsoft-com:vml" xmlns:wp14="http://schemas.microsoft.com/office/word/2010/wordprocessingDrawing" xmlns:wp="http://schemas.openxmlformats.org/drawingml/2006/wordprocessingDrawing" xmlns:w10="urn:schemas-microsoft-com:office:word" xmlns:w="http://schemas.openxmlformats.org/wordprocessingml/2006/main" xmlns:w14="http://schemas.microsoft.com/office/word/2010/wordml" xmlns:w15="http://schemas.microsoft.com/office/word/2012/wordml" xmlns:wpg="http://schemas.microsoft.com/office/word/2010/wordprocessingGroup" xmlns:wpi="http://schemas.microsoft.com/office/word/2010/wordprocessingInk" xmlns:wne="http://schemas.microsoft.com/office/word/2006/wordml" xmlns:wps="http://schemas.microsoft.com/office/word/2010/wordprocessingShape" mc:Ignorable="w14 w15 wp14">
-  <w:abstractNum w:abstractNumId="0">
+<w:numbering xmlns:wpc="http://schemas.microsoft.com/office/word/2010/wordprocessingCanvas" xmlns:mc="http://schemas.openxmlformats.org/markup-compatibility/2006" xmlns:o="urn:schemas-microsoft-com:office:office" xmlns:r="http://schemas.openxmlformats.org/officeDocument/2006/relationships" xmlns:m="http://schemas.openxmlformats.org/officeDocument/2006/math" xmlns:v="urn:schemas-microsoft-com:vml" xmlns:wp14="http://schemas.microsoft.com/office/word/2010/wordprocessingDrawing" xmlns:wp="http://schemas.openxmlformats.org/drawingml/2006/wordprocessingDrawing" xmlns:w10="urn:schemas-microsoft-com:office:word" xmlns:w="http://schemas.openxmlformats.org/wordprocessingml/2006/main" xmlns:w14="http://schemas.microsoft.com/office/word/2010/wordml" xmlns:w15="http://schemas.microsoft.com/office/word/2012/wordml" xmlns:wpg="http://schemas.microsoft.com/office/word/2010/wordprocessingGroup" xmlns:wpi="http://schemas.microsoft.com/office/word/2010/wordprocessingInk" xmlns:wne="http://schemas.microsoft.com/office/word/2006/wordml" xmlns:wps="http://schemas.microsoft.com/office/word/2010/wordprocessingShape" mc:Ignorable="w14 w15 wp14">
+  <w:abstractNum w:abstractNumId="0" w15:restartNumberingAfterBreak="0">
     <w:nsid w:val="41F64CDE"/>
     <w:multiLevelType w:val="hybridMultilevel"/>
     <w:tmpl w:val="4D485394"/>
@@ -439,7 +447,7 @@
     </w:rPrDefault>
     <w:pPrDefault/>
   </w:docDefaults>
-  <w:latentStyles w:defLockedState="0" w:defUIPriority="99" w:defSemiHidden="0" w:defUnhideWhenUsed="0" w:defQFormat="0" w:count="380">
+  <w:latentStyles w:defLockedState="0" w:defUIPriority="99" w:defSemiHidden="0" w:defUnhideWhenUsed="0" w:defQFormat="0" w:count="371">
     <w:lsdException w:name="Normal" w:uiPriority="0" w:qFormat="1"/>
     <w:lsdException w:name="heading 1" w:uiPriority="9" w:qFormat="1"/>
     <w:lsdException w:name="heading 2" w:semiHidden="1" w:uiPriority="9" w:unhideWhenUsed="1" w:qFormat="1"/>
@@ -596,15 +604,6 @@
     <w:lsdException w:name="Balloon Text" w:semiHidden="1" w:unhideWhenUsed="1"/>
     <w:lsdException w:name="Table Grid" w:uiPriority="39"/>
     <w:lsdException w:name="Table Theme" w:semiHidden="1" w:unhideWhenUsed="1"/>
-    <w:lsdException w:name="Note Level 1" w:semiHidden="1" w:unhideWhenUsed="1"/>
-    <w:lsdException w:name="Note Level 2" w:semiHidden="1" w:unhideWhenUsed="1"/>
-    <w:lsdException w:name="Note Level 3" w:semiHidden="1" w:unhideWhenUsed="1"/>
-    <w:lsdException w:name="Note Level 4" w:semiHidden="1" w:unhideWhenUsed="1"/>
-    <w:lsdException w:name="Note Level 5" w:semiHidden="1" w:unhideWhenUsed="1"/>
-    <w:lsdException w:name="Note Level 6" w:semiHidden="1" w:unhideWhenUsed="1"/>
-    <w:lsdException w:name="Note Level 7" w:semiHidden="1" w:unhideWhenUsed="1"/>
-    <w:lsdException w:name="Note Level 8" w:semiHidden="1" w:unhideWhenUsed="1"/>
-    <w:lsdException w:name="Note Level 9" w:semiHidden="1" w:unhideWhenUsed="1"/>
     <w:lsdException w:name="Placeholder Text" w:semiHidden="1"/>
     <w:lsdException w:name="No Spacing" w:uiPriority="1" w:qFormat="1"/>
     <w:lsdException w:name="Light Shading" w:uiPriority="60"/>
@@ -828,7 +827,6 @@
   <w:style w:type="character" w:default="1" w:styleId="DefaultParagraphFont">
     <w:name w:val="Default Paragraph Font"/>
     <w:uiPriority w:val="1"/>
-    <w:semiHidden/>
     <w:unhideWhenUsed/>
   </w:style>
   <w:style w:type="table" w:default="1" w:styleId="TableNormal">
